--- a/BasketballShotContest/2.docx
+++ b/BasketballShotContest/2.docx
@@ -4,6 +4,32 @@
   <w:body>
     <w:p>
       <w:pPr>
+        <w:rPr>
+          <w:b/>
+          <w:bCs/>
+          <w:sz w:val="24"/>
+          <w:szCs w:val="24"/>
+          <w:u w:val="single"/>
+          <w:rtl/>
+        </w:rPr>
+      </w:pPr>
+      <w:r>
+        <w:rPr>
+          <w:rFonts w:hint="cs"/>
+          <w:rtl/>
+        </w:rPr>
+        <w:t>3</w:t>
+      </w:r>
+      <w:bookmarkStart w:id="0" w:name="_GoBack"/>
+      <w:bookmarkEnd w:id="0"/>
+      <w:r>
+        <w:rPr>
+          <w:rFonts w:hint="cs"/>
+          <w:rtl/>
+        </w:rPr>
+        <w:t xml:space="preserve">. </w:t>
+      </w:r>
+      <w:r>
         <w:rPr>
           <w:rFonts w:hint="cs"/>
           <w:b/>
@@ -13,31 +39,12 @@
           <w:u w:val="single"/>
           <w:rtl/>
         </w:rPr>
-      </w:pPr>
-      <w:r>
-        <w:rPr>
-          <w:rFonts w:hint="cs"/>
-          <w:rtl/>
-        </w:rPr>
-        <w:t xml:space="preserve">2. </w:t>
-      </w:r>
-      <w:r>
-        <w:rPr>
-          <w:rFonts w:hint="cs"/>
-          <w:b/>
-          <w:bCs/>
-          <w:sz w:val="24"/>
-          <w:szCs w:val="24"/>
-          <w:u w:val="single"/>
-          <w:rtl/>
-        </w:rPr>
         <w:t>ארכיטקטורת המערכת</w:t>
       </w:r>
     </w:p>
     <w:p>
       <w:pPr>
         <w:rPr>
-          <w:rFonts w:hint="cs"/>
           <w:rtl/>
         </w:rPr>
       </w:pPr>
@@ -131,7 +138,6 @@
         <w:bidi w:val="0"/>
         <w:jc w:val="right"/>
         <w:rPr>
-          <w:rFonts w:hint="cs"/>
           <w:rtl/>
         </w:rPr>
       </w:pPr>
@@ -146,7 +152,6 @@
     <w:p>
       <w:pPr>
         <w:rPr>
-          <w:rFonts w:hint="cs"/>
           <w:rtl/>
         </w:rPr>
       </w:pPr>
@@ -307,7 +312,6 @@
                           <w:p>
                             <w:pPr>
                               <w:rPr>
-                                <w:rFonts w:hint="cs"/>
                                 <w:rtl/>
                               </w:rPr>
                             </w:pPr>
@@ -322,7 +326,6 @@
                           <w:p>
                             <w:pPr>
                               <w:rPr>
-                                <w:rFonts w:hint="cs"/>
                                 <w:rtl/>
                               </w:rPr>
                             </w:pPr>
@@ -337,7 +340,6 @@
                           <w:p>
                             <w:pPr>
                               <w:rPr>
-                                <w:rFonts w:hint="cs"/>
                                 <w:rtl/>
                               </w:rPr>
                             </w:pPr>
@@ -447,6 +449,7 @@
       <w:r>
         <w:rPr>
           <w:rFonts w:cs="Arial"/>
+          <w:noProof/>
           <w:rtl/>
         </w:rPr>
         <mc:AlternateContent>
@@ -506,7 +509,6 @@
                           <w:p>
                             <w:pPr>
                               <w:rPr>
-                                <w:rFonts w:hint="cs"/>
                                 <w:rtl/>
                               </w:rPr>
                             </w:pPr>
@@ -521,7 +523,6 @@
                           <w:p>
                             <w:pPr>
                               <w:rPr>
-                                <w:rFonts w:hint="cs"/>
                                 <w:rtl/>
                               </w:rPr>
                             </w:pPr>
@@ -530,27 +531,12 @@
                                 <w:rFonts w:hint="cs"/>
                                 <w:rtl/>
                               </w:rPr>
-                              <w:t xml:space="preserve">מקבל תמונה </w:t>
-                            </w:r>
-                            <w:r>
-                              <w:rPr>
-                                <w:rFonts w:hint="cs"/>
-                                <w:rtl/>
-                              </w:rPr>
-                              <w:t xml:space="preserve"> </w:t>
-                            </w:r>
-                            <w:r>
-                              <w:rPr>
-                                <w:rFonts w:hint="cs"/>
-                                <w:rtl/>
-                              </w:rPr>
-                              <w:t>מהשרת</w:t>
+                              <w:t>מקבל תמונה  מהשרת</w:t>
                             </w:r>
                           </w:p>
                           <w:p>
                             <w:pPr>
                               <w:rPr>
-                                <w:rFonts w:hint="cs"/>
                                 <w:rtl/>
                               </w:rPr>
                             </w:pPr>
@@ -565,7 +551,6 @@
                           <w:p>
                             <w:pPr>
                               <w:rPr>
-                                <w:rFonts w:hint="cs"/>
                                 <w:rtl/>
                               </w:rPr>
                             </w:pPr>
@@ -686,6 +671,7 @@
       <w:r>
         <w:rPr>
           <w:rFonts w:cs="Arial"/>
+          <w:noProof/>
           <w:rtl/>
         </w:rPr>
         <mc:AlternateContent>
@@ -759,6 +745,7 @@
       <w:r>
         <w:rPr>
           <w:rFonts w:cs="Arial"/>
+          <w:noProof/>
           <w:rtl/>
         </w:rPr>
         <mc:AlternateContent>
@@ -818,7 +805,6 @@
                           <w:p>
                             <w:pPr>
                               <w:rPr>
-                                <w:rFonts w:hint="cs"/>
                                 <w:rtl/>
                               </w:rPr>
                             </w:pPr>
@@ -833,7 +819,6 @@
                           <w:p>
                             <w:pPr>
                               <w:rPr>
-                                <w:rFonts w:hint="cs"/>
                                 <w:rtl/>
                               </w:rPr>
                             </w:pPr>
@@ -848,7 +833,6 @@
                           <w:p>
                             <w:pPr>
                               <w:rPr>
-                                <w:rFonts w:hint="cs"/>
                                 <w:rtl/>
                               </w:rPr>
                             </w:pPr>
@@ -859,8 +843,6 @@
                               </w:rPr>
                               <w:t>מהלך הכדור.</w:t>
                             </w:r>
-                            <w:bookmarkStart w:id="0" w:name="_GoBack"/>
-                            <w:bookmarkEnd w:id="0"/>
                           </w:p>
                         </w:txbxContent>
                       </wps:txbx>
@@ -944,6 +926,7 @@
       <w:r>
         <w:rPr>
           <w:rFonts w:cs="Arial"/>
+          <w:noProof/>
           <w:rtl/>
         </w:rPr>
         <mc:AlternateContent>
